--- a/application/文档doc/zcgj11-13修改.docx
+++ b/application/文档doc/zcgj11-13修改.docx
@@ -101,9 +101,6 @@
           <w:numId w:val="1"/>
         </w:numPr>
         <w:ind w:firstLineChars="0"/>
-        <w:rPr>
-          <w:rFonts w:hint="eastAsia"/>
-        </w:rPr>
       </w:pPr>
       <w:r>
         <w:rPr>
@@ -112,26 +109,9 @@
         <w:t>收益比，商家打钱</w:t>
       </w:r>
     </w:p>
-    <w:p>
-      <w:pPr>
-        <w:rPr>
-          <w:rFonts w:hint="eastAsia"/>
-        </w:rPr>
-      </w:pPr>
-    </w:p>
-    <w:p>
-      <w:pPr>
-        <w:rPr>
-          <w:rFonts w:hint="eastAsia"/>
-        </w:rPr>
-      </w:pPr>
-    </w:p>
-    <w:p>
-      <w:pPr>
-        <w:rPr>
-          <w:rFonts w:hint="eastAsia"/>
-        </w:rPr>
-      </w:pPr>
+    <w:p/>
+    <w:p/>
+    <w:p>
       <w:r>
         <w:t>I</w:t>
       </w:r>
@@ -165,11 +145,6 @@
       <w:proofErr w:type="spellEnd"/>
     </w:p>
     <w:p>
-      <w:pPr>
-        <w:rPr>
-          <w:rFonts w:hint="eastAsia"/>
-        </w:rPr>
-      </w:pPr>
       <w:r>
         <w:rPr>
           <w:rFonts w:hint="eastAsia"/>
@@ -198,11 +173,6 @@
       </w:r>
     </w:p>
     <w:p>
-      <w:pPr>
-        <w:rPr>
-          <w:rFonts w:hint="eastAsia"/>
-        </w:rPr>
-      </w:pPr>
       <w:r>
         <w:rPr>
           <w:rFonts w:hint="eastAsia"/>
@@ -231,11 +201,6 @@
       </w:r>
     </w:p>
     <w:p>
-      <w:pPr>
-        <w:rPr>
-          <w:rFonts w:hint="eastAsia"/>
-        </w:rPr>
-      </w:pPr>
       <w:r>
         <w:rPr>
           <w:rFonts w:hint="eastAsia"/>
@@ -255,8 +220,6 @@
         </w:rPr>
         <w:t>tiny</w:t>
       </w:r>
-      <w:bookmarkStart w:id="0" w:name="_GoBack"/>
-      <w:bookmarkEnd w:id="0"/>
       <w:r>
         <w:rPr>
           <w:rFonts w:hint="eastAsia"/>
@@ -284,11 +247,6 @@
       </w:r>
     </w:p>
     <w:p>
-      <w:pPr>
-        <w:rPr>
-          <w:rFonts w:hint="eastAsia"/>
-        </w:rPr>
-      </w:pPr>
       <w:r>
         <w:rPr>
           <w:rFonts w:hint="eastAsia"/>
@@ -317,11 +275,6 @@
       </w:r>
     </w:p>
     <w:p>
-      <w:pPr>
-        <w:rPr>
-          <w:rFonts w:hint="eastAsia"/>
-        </w:rPr>
-      </w:pPr>
       <w:r>
         <w:rPr>
           <w:rFonts w:hint="eastAsia"/>
@@ -336,11 +289,6 @@
       </w:r>
     </w:p>
     <w:p>
-      <w:pPr>
-        <w:rPr>
-          <w:rFonts w:hint="eastAsia"/>
-        </w:rPr>
-      </w:pPr>
       <w:r>
         <w:rPr>
           <w:rFonts w:hint="eastAsia"/>
@@ -356,41 +304,11 @@
       </w:r>
       <w:proofErr w:type="spellEnd"/>
     </w:p>
-    <w:p>
-      <w:pPr>
-        <w:rPr>
-          <w:rFonts w:hint="eastAsia"/>
-        </w:rPr>
-      </w:pPr>
-    </w:p>
-    <w:p>
-      <w:pPr>
-        <w:rPr>
-          <w:rFonts w:hint="eastAsia"/>
-        </w:rPr>
-      </w:pPr>
-    </w:p>
-    <w:p>
-      <w:pPr>
-        <w:rPr>
-          <w:rFonts w:hint="eastAsia"/>
-        </w:rPr>
-      </w:pPr>
-    </w:p>
-    <w:p>
-      <w:pPr>
-        <w:rPr>
-          <w:rFonts w:hint="eastAsia"/>
-        </w:rPr>
-      </w:pPr>
-    </w:p>
-    <w:p>
-      <w:pPr>
-        <w:rPr>
-          <w:rFonts w:hint="eastAsia"/>
-        </w:rPr>
-      </w:pPr>
-    </w:p>
+    <w:p/>
+    <w:p/>
+    <w:p/>
+    <w:p/>
+    <w:p/>
     <w:p>
       <w:pPr>
         <w:pStyle w:val="a4"/>
@@ -399,9 +317,6 @@
           <w:numId w:val="2"/>
         </w:numPr>
         <w:ind w:firstLineChars="0"/>
-        <w:rPr>
-          <w:rFonts w:hint="eastAsia"/>
-        </w:rPr>
       </w:pPr>
       <w:r>
         <w:rPr>
@@ -418,9 +333,6 @@
           <w:numId w:val="2"/>
         </w:numPr>
         <w:ind w:firstLineChars="0"/>
-        <w:rPr>
-          <w:rFonts w:hint="eastAsia"/>
-        </w:rPr>
       </w:pPr>
       <w:r>
         <w:rPr>
@@ -455,9 +367,6 @@
           <w:numId w:val="2"/>
         </w:numPr>
         <w:ind w:firstLineChars="0"/>
-        <w:rPr>
-          <w:rFonts w:hint="eastAsia"/>
-        </w:rPr>
       </w:pPr>
       <w:r>
         <w:rPr>
@@ -506,12 +415,260 @@
           <w:numId w:val="2"/>
         </w:numPr>
         <w:ind w:firstLineChars="0"/>
+        <w:rPr>
+          <w:rFonts w:hint="eastAsia"/>
+        </w:rPr>
       </w:pPr>
       <w:r>
         <w:rPr>
           <w:rFonts w:hint="eastAsia"/>
         </w:rPr>
         <w:t>后台增加静态奖金收益比例控制模块</w:t>
+      </w:r>
+    </w:p>
+    <w:p>
+      <w:pPr>
+        <w:rPr>
+          <w:rFonts w:hint="eastAsia"/>
+        </w:rPr>
+      </w:pPr>
+    </w:p>
+    <w:p>
+      <w:pPr>
+        <w:rPr>
+          <w:rFonts w:hint="eastAsia"/>
+        </w:rPr>
+      </w:pPr>
+    </w:p>
+    <w:p>
+      <w:pPr>
+        <w:rPr>
+          <w:rFonts w:hint="eastAsia"/>
+        </w:rPr>
+      </w:pPr>
+      <w:r>
+        <w:rPr>
+          <w:rFonts w:hint="eastAsia"/>
+        </w:rPr>
+        <w:t>5</w:t>
+      </w:r>
+      <w:r>
+        <w:rPr>
+          <w:rFonts w:hint="eastAsia"/>
+        </w:rPr>
+        <w:t>、</w:t>
+      </w:r>
+      <w:r>
+        <w:rPr>
+          <w:rFonts w:hint="eastAsia"/>
+        </w:rPr>
+        <w:t>商家收到的消费</w:t>
+      </w:r>
+      <w:proofErr w:type="gramStart"/>
+      <w:r>
+        <w:rPr>
+          <w:rFonts w:hint="eastAsia"/>
+        </w:rPr>
+        <w:t>券</w:t>
+      </w:r>
+      <w:proofErr w:type="gramEnd"/>
+      <w:r>
+        <w:rPr>
+          <w:rFonts w:hint="eastAsia"/>
+        </w:rPr>
+        <w:t>是自动</w:t>
+      </w:r>
+      <w:proofErr w:type="gramStart"/>
+      <w:r>
+        <w:rPr>
+          <w:rFonts w:hint="eastAsia"/>
+        </w:rPr>
+        <w:t>按收益</w:t>
+      </w:r>
+      <w:proofErr w:type="gramEnd"/>
+      <w:r>
+        <w:rPr>
+          <w:rFonts w:hint="eastAsia"/>
+        </w:rPr>
+        <w:t>比转换成积分，然后到他的账户上，可以拿出去卖出提现</w:t>
+      </w:r>
+      <w:r>
+        <w:rPr>
+          <w:rFonts w:hint="eastAsia"/>
+        </w:rPr>
+        <w:t xml:space="preserve">   </w:t>
+      </w:r>
+      <w:r>
+        <w:rPr>
+          <w:rFonts w:hint="eastAsia"/>
+        </w:rPr>
+        <w:t>√</w:t>
+      </w:r>
+    </w:p>
+    <w:p>
+      <w:pPr>
+        <w:rPr>
+          <w:rFonts w:hint="eastAsia"/>
+        </w:rPr>
+      </w:pPr>
+      <w:r>
+        <w:rPr>
+          <w:rFonts w:hint="eastAsia"/>
+        </w:rPr>
+        <w:t xml:space="preserve">5.1 </w:t>
+      </w:r>
+      <w:r>
+        <w:rPr>
+          <w:rFonts w:hint="eastAsia"/>
+        </w:rPr>
+        <w:t>区分优惠券和特色专区</w:t>
+      </w:r>
+      <w:r>
+        <w:rPr>
+          <w:rFonts w:hint="eastAsia"/>
+        </w:rPr>
+        <w:t xml:space="preserve">   </w:t>
+      </w:r>
+      <w:proofErr w:type="spellStart"/>
+      <w:r>
+        <w:rPr>
+          <w:rFonts w:hint="eastAsia"/>
+        </w:rPr>
+        <w:t>ing</w:t>
+      </w:r>
+      <w:proofErr w:type="spellEnd"/>
+      <w:r>
+        <w:rPr>
+          <w:rFonts w:hint="eastAsia"/>
+        </w:rPr>
+        <w:t xml:space="preserve"> </w:t>
+      </w:r>
+      <w:r>
+        <w:rPr>
+          <w:rFonts w:hint="eastAsia"/>
+        </w:rPr>
+        <w:t>√</w:t>
+      </w:r>
+    </w:p>
+    <w:p>
+      <w:pPr>
+        <w:rPr>
+          <w:rFonts w:hint="eastAsia"/>
+        </w:rPr>
+      </w:pPr>
+      <w:r>
+        <w:rPr>
+          <w:rFonts w:hint="eastAsia"/>
+        </w:rPr>
+        <w:t>6</w:t>
+      </w:r>
+      <w:r>
+        <w:rPr>
+          <w:rFonts w:hint="eastAsia"/>
+        </w:rPr>
+        <w:t>、显示商家总收益</w:t>
+      </w:r>
+      <w:r>
+        <w:rPr>
+          <w:rFonts w:hint="eastAsia"/>
+        </w:rPr>
+        <w:t>（积分）</w:t>
+      </w:r>
+      <w:r>
+        <w:rPr>
+          <w:rFonts w:hint="eastAsia"/>
+        </w:rPr>
+        <w:t>，总支出（提现，），</w:t>
+      </w:r>
+      <w:r>
+        <w:rPr>
+          <w:rFonts w:hint="eastAsia"/>
+        </w:rPr>
+        <w:t>√</w:t>
+      </w:r>
+    </w:p>
+    <w:p>
+      <w:pPr>
+        <w:rPr>
+          <w:rFonts w:hint="eastAsia"/>
+        </w:rPr>
+      </w:pPr>
+      <w:r>
+        <w:rPr>
+          <w:rFonts w:hint="eastAsia"/>
+        </w:rPr>
+        <w:t>7</w:t>
+      </w:r>
+      <w:r>
+        <w:rPr>
+          <w:rFonts w:hint="eastAsia"/>
+        </w:rPr>
+        <w:t>、</w:t>
+      </w:r>
+      <w:r>
+        <w:rPr>
+          <w:rFonts w:hint="eastAsia"/>
+        </w:rPr>
+        <w:t>主页搜索</w:t>
+      </w:r>
+    </w:p>
+    <w:p>
+      <w:pPr>
+        <w:rPr>
+          <w:rFonts w:hint="eastAsia"/>
+        </w:rPr>
+      </w:pPr>
+      <w:r>
+        <w:rPr>
+          <w:rFonts w:hint="eastAsia"/>
+        </w:rPr>
+        <w:t>8</w:t>
+      </w:r>
+      <w:r>
+        <w:rPr>
+          <w:rFonts w:hint="eastAsia"/>
+        </w:rPr>
+        <w:t>、商品详情显示图片，不再放文字说明</w:t>
+      </w:r>
+      <w:r>
+        <w:rPr>
+          <w:rFonts w:hint="eastAsia"/>
+        </w:rPr>
+        <w:t xml:space="preserve"> </w:t>
+      </w:r>
+      <w:r>
+        <w:rPr>
+          <w:rFonts w:hint="eastAsia"/>
+        </w:rPr>
+        <w:t>√</w:t>
+      </w:r>
+      <w:bookmarkStart w:id="0" w:name="_GoBack"/>
+      <w:bookmarkEnd w:id="0"/>
+    </w:p>
+    <w:p>
+      <w:r>
+        <w:rPr>
+          <w:rFonts w:hint="eastAsia"/>
+        </w:rPr>
+        <w:t>9</w:t>
+      </w:r>
+      <w:r>
+        <w:rPr>
+          <w:rFonts w:hint="eastAsia"/>
+        </w:rPr>
+        <w:t>、选择地址</w:t>
+      </w:r>
+      <w:r>
+        <w:rPr>
+          <w:rFonts w:hint="eastAsia"/>
+        </w:rPr>
+        <w:t xml:space="preserve"> </w:t>
+      </w:r>
+      <w:r>
+        <w:rPr>
+          <w:rFonts w:hint="eastAsia"/>
+        </w:rPr>
+        <w:t>√</w:t>
       </w:r>
     </w:p>
     <w:sectPr>

--- a/application/文档doc/zcgj11-13修改.docx
+++ b/application/文档doc/zcgj11-13修改.docx
@@ -415,9 +415,6 @@
           <w:numId w:val="2"/>
         </w:numPr>
         <w:ind w:firstLineChars="0"/>
-        <w:rPr>
-          <w:rFonts w:hint="eastAsia"/>
-        </w:rPr>
       </w:pPr>
       <w:r>
         <w:rPr>
@@ -426,26 +423,9 @@
         <w:t>后台增加静态奖金收益比例控制模块</w:t>
       </w:r>
     </w:p>
-    <w:p>
-      <w:pPr>
-        <w:rPr>
-          <w:rFonts w:hint="eastAsia"/>
-        </w:rPr>
-      </w:pPr>
-    </w:p>
-    <w:p>
-      <w:pPr>
-        <w:rPr>
-          <w:rFonts w:hint="eastAsia"/>
-        </w:rPr>
-      </w:pPr>
-    </w:p>
-    <w:p>
-      <w:pPr>
-        <w:rPr>
-          <w:rFonts w:hint="eastAsia"/>
-        </w:rPr>
-      </w:pPr>
+    <w:p/>
+    <w:p/>
+    <w:p>
       <w:r>
         <w:rPr>
           <w:rFonts w:hint="eastAsia"/>
@@ -506,11 +486,6 @@
       </w:r>
     </w:p>
     <w:p>
-      <w:pPr>
-        <w:rPr>
-          <w:rFonts w:hint="eastAsia"/>
-        </w:rPr>
-      </w:pPr>
       <w:r>
         <w:rPr>
           <w:rFonts w:hint="eastAsia"/>
@@ -551,11 +526,6 @@
       </w:r>
     </w:p>
     <w:p>
-      <w:pPr>
-        <w:rPr>
-          <w:rFonts w:hint="eastAsia"/>
-        </w:rPr>
-      </w:pPr>
       <w:r>
         <w:rPr>
           <w:rFonts w:hint="eastAsia"/>
@@ -588,11 +558,6 @@
       </w:r>
     </w:p>
     <w:p>
-      <w:pPr>
-        <w:rPr>
-          <w:rFonts w:hint="eastAsia"/>
-        </w:rPr>
-      </w:pPr>
       <w:r>
         <w:rPr>
           <w:rFonts w:hint="eastAsia"/>
@@ -610,31 +575,6 @@
           <w:rFonts w:hint="eastAsia"/>
         </w:rPr>
         <w:t>主页搜索</w:t>
-      </w:r>
-    </w:p>
-    <w:p>
-      <w:pPr>
-        <w:rPr>
-          <w:rFonts w:hint="eastAsia"/>
-        </w:rPr>
-      </w:pPr>
-      <w:r>
-        <w:rPr>
-          <w:rFonts w:hint="eastAsia"/>
-        </w:rPr>
-        <w:t>8</w:t>
-      </w:r>
-      <w:r>
-        <w:rPr>
-          <w:rFonts w:hint="eastAsia"/>
-        </w:rPr>
-        <w:t>、商品详情显示图片，不再放文字说明</w:t>
-      </w:r>
-      <w:r>
-        <w:rPr>
-          <w:rFonts w:hint="eastAsia"/>
-        </w:rPr>
-        <w:t xml:space="preserve"> </w:t>
       </w:r>
       <w:r>
         <w:rPr>
@@ -644,6 +584,32 @@
       </w:r>
       <w:bookmarkStart w:id="0" w:name="_GoBack"/>
       <w:bookmarkEnd w:id="0"/>
+    </w:p>
+    <w:p>
+      <w:r>
+        <w:rPr>
+          <w:rFonts w:hint="eastAsia"/>
+        </w:rPr>
+        <w:t>8</w:t>
+      </w:r>
+      <w:r>
+        <w:rPr>
+          <w:rFonts w:hint="eastAsia"/>
+        </w:rPr>
+        <w:t>、商品详情显示图片，不再放文字说明</w:t>
+      </w:r>
+      <w:r>
+        <w:rPr>
+          <w:rFonts w:hint="eastAsia"/>
+        </w:rPr>
+        <w:t xml:space="preserve"> </w:t>
+      </w:r>
+      <w:r>
+        <w:rPr>
+          <w:rFonts w:hint="eastAsia"/>
+        </w:rPr>
+        <w:t>√</w:t>
+      </w:r>
     </w:p>
     <w:p>
       <w:r>

--- a/application/文档doc/zcgj11-13修改.docx
+++ b/application/文档doc/zcgj11-13修改.docx
@@ -119,126 +119,86 @@
         <w:rPr>
           <w:rFonts w:hint="eastAsia"/>
         </w:rPr>
-        <w:t xml:space="preserve">d </w:t>
-      </w:r>
-      <w:proofErr w:type="spellStart"/>
+        <w:t>d int pri</w:t>
+      </w:r>
+    </w:p>
+    <w:p>
+      <w:r>
+        <w:rPr>
+          <w:rFonts w:hint="eastAsia"/>
+        </w:rPr>
+        <w:t>用户</w:t>
+      </w:r>
+      <w:r>
+        <w:rPr>
+          <w:rFonts w:hint="eastAsia"/>
+        </w:rPr>
+        <w:t>id  int</w:t>
+      </w:r>
+      <w:r>
+        <w:rPr>
+          <w:rFonts w:hint="eastAsia"/>
+        </w:rPr>
+        <w:t>，</w:t>
+      </w:r>
+    </w:p>
+    <w:p>
+      <w:r>
+        <w:rPr>
+          <w:rFonts w:hint="eastAsia"/>
+        </w:rPr>
+        <w:t>商家</w:t>
+      </w:r>
+      <w:r>
+        <w:rPr>
+          <w:rFonts w:hint="eastAsia"/>
+        </w:rPr>
+        <w:t>id int</w:t>
+      </w:r>
+      <w:r>
+        <w:rPr>
+          <w:rFonts w:hint="eastAsia"/>
+        </w:rPr>
+        <w:t>，</w:t>
+      </w:r>
+    </w:p>
+    <w:p>
+      <w:r>
+        <w:rPr>
+          <w:rFonts w:hint="eastAsia"/>
+        </w:rPr>
+        <w:t>交易类型</w:t>
+      </w:r>
+      <w:r>
+        <w:rPr>
+          <w:rFonts w:hint="eastAsia"/>
+        </w:rPr>
+        <w:t xml:space="preserve"> </w:t>
+      </w:r>
+      <w:r>
+        <w:rPr>
+          <w:rFonts w:hint="eastAsia"/>
+        </w:rPr>
+        <w:t>tiny</w:t>
+      </w:r>
       <w:r>
         <w:rPr>
           <w:rFonts w:hint="eastAsia"/>
         </w:rPr>
         <w:t>int</w:t>
       </w:r>
-      <w:proofErr w:type="spellEnd"/>
+      <w:r>
+        <w:rPr>
+          <w:rFonts w:hint="eastAsia"/>
+        </w:rPr>
+        <w:t>（购买商品，购买激活券，买入</w:t>
+      </w:r>
       <w:r>
         <w:rPr>
           <w:rFonts w:hint="eastAsia"/>
         </w:rPr>
         <w:t xml:space="preserve"> </w:t>
       </w:r>
-      <w:proofErr w:type="spellStart"/>
-      <w:r>
-        <w:rPr>
-          <w:rFonts w:hint="eastAsia"/>
-        </w:rPr>
-        <w:t>pri</w:t>
-      </w:r>
-      <w:proofErr w:type="spellEnd"/>
-    </w:p>
-    <w:p>
-      <w:r>
-        <w:rPr>
-          <w:rFonts w:hint="eastAsia"/>
-        </w:rPr>
-        <w:t>用户</w:t>
-      </w:r>
-      <w:r>
-        <w:rPr>
-          <w:rFonts w:hint="eastAsia"/>
-        </w:rPr>
-        <w:t xml:space="preserve">id  </w:t>
-      </w:r>
-      <w:proofErr w:type="spellStart"/>
-      <w:r>
-        <w:rPr>
-          <w:rFonts w:hint="eastAsia"/>
-        </w:rPr>
-        <w:t>int</w:t>
-      </w:r>
-      <w:proofErr w:type="spellEnd"/>
-      <w:r>
-        <w:rPr>
-          <w:rFonts w:hint="eastAsia"/>
-        </w:rPr>
-        <w:t>，</w:t>
-      </w:r>
-    </w:p>
-    <w:p>
-      <w:r>
-        <w:rPr>
-          <w:rFonts w:hint="eastAsia"/>
-        </w:rPr>
-        <w:t>商家</w:t>
-      </w:r>
-      <w:r>
-        <w:rPr>
-          <w:rFonts w:hint="eastAsia"/>
-        </w:rPr>
-        <w:t xml:space="preserve">id </w:t>
-      </w:r>
-      <w:proofErr w:type="spellStart"/>
-      <w:r>
-        <w:rPr>
-          <w:rFonts w:hint="eastAsia"/>
-        </w:rPr>
-        <w:t>int</w:t>
-      </w:r>
-      <w:proofErr w:type="spellEnd"/>
-      <w:r>
-        <w:rPr>
-          <w:rFonts w:hint="eastAsia"/>
-        </w:rPr>
-        <w:t>，</w:t>
-      </w:r>
-    </w:p>
-    <w:p>
-      <w:r>
-        <w:rPr>
-          <w:rFonts w:hint="eastAsia"/>
-        </w:rPr>
-        <w:t>交易类型</w:t>
-      </w:r>
-      <w:r>
-        <w:rPr>
-          <w:rFonts w:hint="eastAsia"/>
-        </w:rPr>
-        <w:t xml:space="preserve"> </w:t>
-      </w:r>
-      <w:proofErr w:type="spellStart"/>
-      <w:r>
-        <w:rPr>
-          <w:rFonts w:hint="eastAsia"/>
-        </w:rPr>
-        <w:t>tiny</w:t>
-      </w:r>
-      <w:r>
-        <w:rPr>
-          <w:rFonts w:hint="eastAsia"/>
-        </w:rPr>
-        <w:t>int</w:t>
-      </w:r>
-      <w:proofErr w:type="spellEnd"/>
-      <w:r>
-        <w:rPr>
-          <w:rFonts w:hint="eastAsia"/>
-        </w:rPr>
-        <w:t>（购买商品，购买激活券，买入</w:t>
-      </w:r>
-      <w:r>
-        <w:rPr>
-          <w:rFonts w:hint="eastAsia"/>
-        </w:rPr>
-        <w:t xml:space="preserve"> </w:t>
-      </w:r>
       <w:r>
         <w:rPr>
           <w:rFonts w:hint="eastAsia"/>
@@ -257,21 +217,7 @@
         <w:rPr>
           <w:rFonts w:hint="eastAsia"/>
         </w:rPr>
-        <w:t xml:space="preserve"> </w:t>
-      </w:r>
-      <w:proofErr w:type="spellStart"/>
-      <w:r>
-        <w:rPr>
-          <w:rFonts w:hint="eastAsia"/>
-        </w:rPr>
-        <w:t>varchar</w:t>
-      </w:r>
-      <w:proofErr w:type="spellEnd"/>
-      <w:r>
-        <w:rPr>
-          <w:rFonts w:hint="eastAsia"/>
-        </w:rPr>
-        <w:t xml:space="preserve"> 15</w:t>
+        <w:t xml:space="preserve"> varchar 15</w:t>
       </w:r>
     </w:p>
     <w:p>
@@ -295,14 +241,12 @@
         </w:rPr>
         <w:t>交易确认状态，</w:t>
       </w:r>
-      <w:proofErr w:type="spellStart"/>
       <w:r>
         <w:rPr>
           <w:rFonts w:hint="eastAsia"/>
         </w:rPr>
         <w:t>tinyint</w:t>
       </w:r>
-      <w:proofErr w:type="spellEnd"/>
     </w:p>
     <w:p/>
     <w:p/>
@@ -392,19 +336,11 @@
         </w:rPr>
         <w:t>10000,12000</w:t>
       </w:r>
-      <w:proofErr w:type="gramStart"/>
-      <w:r>
-        <w:rPr>
-          <w:rFonts w:hint="eastAsia"/>
-        </w:rPr>
-        <w:t>两</w:t>
-      </w:r>
-      <w:proofErr w:type="gramEnd"/>
-      <w:r>
-        <w:rPr>
-          <w:rFonts w:hint="eastAsia"/>
-        </w:rPr>
-        <w:t>条数据，循环遍历</w:t>
+      <w:r>
+        <w:rPr>
+          <w:rFonts w:hint="eastAsia"/>
+        </w:rPr>
+        <w:t>两条数据，循环遍历</w:t>
       </w:r>
     </w:p>
     <w:p>
@@ -442,35 +378,7 @@
         <w:rPr>
           <w:rFonts w:hint="eastAsia"/>
         </w:rPr>
-        <w:t>商家收到的消费</w:t>
-      </w:r>
-      <w:proofErr w:type="gramStart"/>
-      <w:r>
-        <w:rPr>
-          <w:rFonts w:hint="eastAsia"/>
-        </w:rPr>
-        <w:t>券</w:t>
-      </w:r>
-      <w:proofErr w:type="gramEnd"/>
-      <w:r>
-        <w:rPr>
-          <w:rFonts w:hint="eastAsia"/>
-        </w:rPr>
-        <w:t>是自动</w:t>
-      </w:r>
-      <w:proofErr w:type="gramStart"/>
-      <w:r>
-        <w:rPr>
-          <w:rFonts w:hint="eastAsia"/>
-        </w:rPr>
-        <w:t>按收益</w:t>
-      </w:r>
-      <w:proofErr w:type="gramEnd"/>
-      <w:r>
-        <w:rPr>
-          <w:rFonts w:hint="eastAsia"/>
-        </w:rPr>
-        <w:t>比转换成积分，然后到他的账户上，可以拿出去卖出提现</w:t>
+        <w:t>商家收到的消费券是自动按收益比转换成积分，然后到他的账户上，可以拿出去卖出提现</w:t>
       </w:r>
       <w:r>
         <w:rPr>
@@ -502,16 +410,8 @@
         <w:rPr>
           <w:rFonts w:hint="eastAsia"/>
         </w:rPr>
-        <w:t xml:space="preserve">   </w:t>
-      </w:r>
-      <w:proofErr w:type="spellStart"/>
-      <w:r>
-        <w:rPr>
-          <w:rFonts w:hint="eastAsia"/>
-        </w:rPr>
-        <w:t>ing</w:t>
-      </w:r>
-      <w:proofErr w:type="spellEnd"/>
+        <w:t xml:space="preserve">   ing</w:t>
+      </w:r>
       <w:r>
         <w:rPr>
           <w:rFonts w:hint="eastAsia"/>
@@ -581,61 +481,77 @@
           <w:rFonts w:hint="eastAsia"/>
         </w:rPr>
         <w:t>√</w:t>
+      </w:r>
+    </w:p>
+    <w:p>
+      <w:r>
+        <w:rPr>
+          <w:rFonts w:hint="eastAsia"/>
+        </w:rPr>
+        <w:t>8</w:t>
+      </w:r>
+      <w:r>
+        <w:rPr>
+          <w:rFonts w:hint="eastAsia"/>
+        </w:rPr>
+        <w:t>、商品详情显示图片，不再放文字说明</w:t>
+      </w:r>
+      <w:r>
+        <w:rPr>
+          <w:rFonts w:hint="eastAsia"/>
+        </w:rPr>
+        <w:t xml:space="preserve"> </w:t>
+      </w:r>
+      <w:r>
+        <w:rPr>
+          <w:rFonts w:hint="eastAsia"/>
+        </w:rPr>
+        <w:t>√</w:t>
+      </w:r>
+    </w:p>
+    <w:p>
+      <w:r>
+        <w:rPr>
+          <w:rFonts w:hint="eastAsia"/>
+        </w:rPr>
+        <w:t>9</w:t>
+      </w:r>
+      <w:r>
+        <w:rPr>
+          <w:rFonts w:hint="eastAsia"/>
+        </w:rPr>
+        <w:t>、选择地址</w:t>
+      </w:r>
+      <w:r>
+        <w:rPr>
+          <w:rFonts w:hint="eastAsia"/>
+        </w:rPr>
+        <w:t xml:space="preserve"> </w:t>
+      </w:r>
+      <w:r>
+        <w:rPr>
+          <w:rFonts w:hint="eastAsia"/>
+        </w:rPr>
+        <w:t>√</w:t>
+      </w:r>
+    </w:p>
+    <w:p/>
+    <w:p/>
+    <w:p>
+      <w:r>
+        <w:rPr>
+          <w:rFonts w:hint="eastAsia"/>
+        </w:rPr>
+        <w:t>10</w:t>
+      </w:r>
+      <w:r>
+        <w:rPr>
+          <w:rFonts w:hint="eastAsia"/>
+        </w:rPr>
+        <w:t>、首页假商品</w:t>
       </w:r>
       <w:bookmarkStart w:id="0" w:name="_GoBack"/>
       <w:bookmarkEnd w:id="0"/>
-    </w:p>
-    <w:p>
-      <w:r>
-        <w:rPr>
-          <w:rFonts w:hint="eastAsia"/>
-        </w:rPr>
-        <w:t>8</w:t>
-      </w:r>
-      <w:r>
-        <w:rPr>
-          <w:rFonts w:hint="eastAsia"/>
-        </w:rPr>
-        <w:t>、商品详情显示图片，不再放文字说明</w:t>
-      </w:r>
-      <w:r>
-        <w:rPr>
-          <w:rFonts w:hint="eastAsia"/>
-        </w:rPr>
-        <w:t xml:space="preserve"> </w:t>
-      </w:r>
-      <w:r>
-        <w:rPr>
-          <w:rFonts w:hint="eastAsia"/>
-        </w:rPr>
-        <w:t>√</w:t>
-      </w:r>
-    </w:p>
-    <w:p>
-      <w:r>
-        <w:rPr>
-          <w:rFonts w:hint="eastAsia"/>
-        </w:rPr>
-        <w:t>9</w:t>
-      </w:r>
-      <w:r>
-        <w:rPr>
-          <w:rFonts w:hint="eastAsia"/>
-        </w:rPr>
-        <w:t>、选择地址</w:t>
-      </w:r>
-      <w:r>
-        <w:rPr>
-          <w:rFonts w:hint="eastAsia"/>
-        </w:rPr>
-        <w:t xml:space="preserve"> </w:t>
-      </w:r>
-      <w:r>
-        <w:rPr>
-          <w:rFonts w:hint="eastAsia"/>
-        </w:rPr>
-        <w:t>√</w:t>
-      </w:r>
     </w:p>
     <w:sectPr>
       <w:pgSz w:w="11906" w:h="16838"/>

--- a/application/文档doc/zcgj11-13修改.docx
+++ b/application/文档doc/zcgj11-13修改.docx
@@ -119,8 +119,30 @@
         <w:rPr>
           <w:rFonts w:hint="eastAsia"/>
         </w:rPr>
-        <w:t>d int pri</w:t>
-      </w:r>
+        <w:t xml:space="preserve">d </w:t>
+      </w:r>
+      <w:proofErr w:type="spellStart"/>
+      <w:r>
+        <w:rPr>
+          <w:rFonts w:hint="eastAsia"/>
+        </w:rPr>
+        <w:t>int</w:t>
+      </w:r>
+      <w:proofErr w:type="spellEnd"/>
+      <w:r>
+        <w:rPr>
+          <w:rFonts w:hint="eastAsia"/>
+        </w:rPr>
+        <w:t xml:space="preserve"> </w:t>
+      </w:r>
+      <w:proofErr w:type="spellStart"/>
+      <w:r>
+        <w:rPr>
+          <w:rFonts w:hint="eastAsia"/>
+        </w:rPr>
+        <w:t>pri</w:t>
+      </w:r>
+      <w:proofErr w:type="spellEnd"/>
     </w:p>
     <w:p>
       <w:r>
@@ -133,8 +155,16 @@
         <w:rPr>
           <w:rFonts w:hint="eastAsia"/>
         </w:rPr>
-        <w:t>id  int</w:t>
-      </w:r>
+        <w:t xml:space="preserve">id  </w:t>
+      </w:r>
+      <w:proofErr w:type="spellStart"/>
+      <w:r>
+        <w:rPr>
+          <w:rFonts w:hint="eastAsia"/>
+        </w:rPr>
+        <w:t>int</w:t>
+      </w:r>
+      <w:proofErr w:type="spellEnd"/>
       <w:r>
         <w:rPr>
           <w:rFonts w:hint="eastAsia"/>
@@ -153,8 +183,16 @@
         <w:rPr>
           <w:rFonts w:hint="eastAsia"/>
         </w:rPr>
-        <w:t>id int</w:t>
-      </w:r>
+        <w:t xml:space="preserve">id </w:t>
+      </w:r>
+      <w:proofErr w:type="spellStart"/>
+      <w:r>
+        <w:rPr>
+          <w:rFonts w:hint="eastAsia"/>
+        </w:rPr>
+        <w:t>int</w:t>
+      </w:r>
+      <w:proofErr w:type="spellEnd"/>
       <w:r>
         <w:rPr>
           <w:rFonts w:hint="eastAsia"/>
@@ -175,6 +213,7 @@
         </w:rPr>
         <w:t xml:space="preserve"> </w:t>
       </w:r>
+      <w:proofErr w:type="spellStart"/>
       <w:r>
         <w:rPr>
           <w:rFonts w:hint="eastAsia"/>
@@ -187,11 +226,26 @@
         </w:rPr>
         <w:t>int</w:t>
       </w:r>
-      <w:r>
-        <w:rPr>
-          <w:rFonts w:hint="eastAsia"/>
-        </w:rPr>
-        <w:t>（购买商品，购买激活券，买入</w:t>
+      <w:proofErr w:type="spellEnd"/>
+      <w:r>
+        <w:rPr>
+          <w:rFonts w:hint="eastAsia"/>
+        </w:rPr>
+        <w:t>（购买商品，购买激活</w:t>
+      </w:r>
+      <w:proofErr w:type="gramStart"/>
+      <w:r>
+        <w:rPr>
+          <w:rFonts w:hint="eastAsia"/>
+        </w:rPr>
+        <w:t>券</w:t>
+      </w:r>
+      <w:proofErr w:type="gramEnd"/>
+      <w:r>
+        <w:rPr>
+          <w:rFonts w:hint="eastAsia"/>
+        </w:rPr>
+        <w:t>，买入</w:t>
       </w:r>
       <w:r>
         <w:rPr>
@@ -217,7 +271,21 @@
         <w:rPr>
           <w:rFonts w:hint="eastAsia"/>
         </w:rPr>
-        <w:t xml:space="preserve"> varchar 15</w:t>
+        <w:t xml:space="preserve"> </w:t>
+      </w:r>
+      <w:proofErr w:type="spellStart"/>
+      <w:r>
+        <w:rPr>
+          <w:rFonts w:hint="eastAsia"/>
+        </w:rPr>
+        <w:t>varchar</w:t>
+      </w:r>
+      <w:proofErr w:type="spellEnd"/>
+      <w:r>
+        <w:rPr>
+          <w:rFonts w:hint="eastAsia"/>
+        </w:rPr>
+        <w:t xml:space="preserve"> 15</w:t>
       </w:r>
     </w:p>
     <w:p>
@@ -241,12 +309,14 @@
         </w:rPr>
         <w:t>交易确认状态，</w:t>
       </w:r>
+      <w:proofErr w:type="spellStart"/>
       <w:r>
         <w:rPr>
           <w:rFonts w:hint="eastAsia"/>
         </w:rPr>
         <w:t>tinyint</w:t>
       </w:r>
+      <w:proofErr w:type="spellEnd"/>
     </w:p>
     <w:p/>
     <w:p/>
@@ -336,11 +406,19 @@
         </w:rPr>
         <w:t>10000,12000</w:t>
       </w:r>
-      <w:r>
-        <w:rPr>
-          <w:rFonts w:hint="eastAsia"/>
-        </w:rPr>
-        <w:t>两条数据，循环遍历</w:t>
+      <w:proofErr w:type="gramStart"/>
+      <w:r>
+        <w:rPr>
+          <w:rFonts w:hint="eastAsia"/>
+        </w:rPr>
+        <w:t>两</w:t>
+      </w:r>
+      <w:proofErr w:type="gramEnd"/>
+      <w:r>
+        <w:rPr>
+          <w:rFonts w:hint="eastAsia"/>
+        </w:rPr>
+        <w:t>条数据，循环遍历</w:t>
       </w:r>
     </w:p>
     <w:p>
@@ -378,7 +456,35 @@
         <w:rPr>
           <w:rFonts w:hint="eastAsia"/>
         </w:rPr>
-        <w:t>商家收到的消费券是自动按收益比转换成积分，然后到他的账户上，可以拿出去卖出提现</w:t>
+        <w:t>商家收到的消费</w:t>
+      </w:r>
+      <w:proofErr w:type="gramStart"/>
+      <w:r>
+        <w:rPr>
+          <w:rFonts w:hint="eastAsia"/>
+        </w:rPr>
+        <w:t>券</w:t>
+      </w:r>
+      <w:proofErr w:type="gramEnd"/>
+      <w:r>
+        <w:rPr>
+          <w:rFonts w:hint="eastAsia"/>
+        </w:rPr>
+        <w:t>是自动</w:t>
+      </w:r>
+      <w:proofErr w:type="gramStart"/>
+      <w:r>
+        <w:rPr>
+          <w:rFonts w:hint="eastAsia"/>
+        </w:rPr>
+        <w:t>按收益</w:t>
+      </w:r>
+      <w:proofErr w:type="gramEnd"/>
+      <w:r>
+        <w:rPr>
+          <w:rFonts w:hint="eastAsia"/>
+        </w:rPr>
+        <w:t>比转换成积分，然后到他的账户上，可以拿出去卖出提现</w:t>
       </w:r>
       <w:r>
         <w:rPr>
@@ -410,8 +516,16 @@
         <w:rPr>
           <w:rFonts w:hint="eastAsia"/>
         </w:rPr>
-        <w:t xml:space="preserve">   ing</w:t>
-      </w:r>
+        <w:t xml:space="preserve">   </w:t>
+      </w:r>
+      <w:proofErr w:type="spellStart"/>
+      <w:r>
+        <w:rPr>
+          <w:rFonts w:hint="eastAsia"/>
+        </w:rPr>
+        <w:t>ing</w:t>
+      </w:r>
+      <w:proofErr w:type="spellEnd"/>
       <w:r>
         <w:rPr>
           <w:rFonts w:hint="eastAsia"/>
@@ -494,7 +608,21 @@
         <w:rPr>
           <w:rFonts w:hint="eastAsia"/>
         </w:rPr>
-        <w:t>、商品详情显示图片，不再放文字说明</w:t>
+        <w:t>、商品详情显示图片，不再</w:t>
+      </w:r>
+      <w:proofErr w:type="gramStart"/>
+      <w:r>
+        <w:rPr>
+          <w:rFonts w:hint="eastAsia"/>
+        </w:rPr>
+        <w:t>放文字</w:t>
+      </w:r>
+      <w:proofErr w:type="gramEnd"/>
+      <w:r>
+        <w:rPr>
+          <w:rFonts w:hint="eastAsia"/>
+        </w:rPr>
+        <w:t>说明</w:t>
       </w:r>
       <w:r>
         <w:rPr>
@@ -548,11 +676,381 @@
         <w:rPr>
           <w:rFonts w:hint="eastAsia"/>
         </w:rPr>
-        <w:t>、首页假商品</w:t>
+        <w:t>、</w:t>
+      </w:r>
+      <w:proofErr w:type="gramStart"/>
+      <w:r>
+        <w:rPr>
+          <w:rFonts w:hint="eastAsia"/>
+        </w:rPr>
+        <w:t>首页假</w:t>
+      </w:r>
+      <w:proofErr w:type="gramEnd"/>
+      <w:r>
+        <w:rPr>
+          <w:rFonts w:hint="eastAsia"/>
+        </w:rPr>
+        <w:t>商品</w:t>
+      </w:r>
+      <w:r>
+        <w:rPr>
+          <w:rFonts w:hint="eastAsia"/>
+        </w:rPr>
+        <w:t xml:space="preserve"> </w:t>
+      </w:r>
+      <w:r>
+        <w:rPr>
+          <w:rFonts w:hint="eastAsia"/>
+        </w:rPr>
+        <w:t>√</w:t>
+      </w:r>
+    </w:p>
+    <w:p/>
+    <w:p/>
+    <w:p/>
+    <w:p/>
+    <w:p/>
+    <w:p>
+      <w:r>
+        <w:rPr>
+          <w:rFonts w:hint="eastAsia"/>
+        </w:rPr>
+        <w:lastRenderedPageBreak/>
+        <w:t>11</w:t>
+      </w:r>
+      <w:r>
+        <w:rPr>
+          <w:rFonts w:hint="eastAsia"/>
+        </w:rPr>
+        <w:t>、</w:t>
+      </w:r>
+      <w:r>
+        <w:rPr>
+          <w:rFonts w:hint="eastAsia"/>
+        </w:rPr>
+        <w:t>方法：</w:t>
+      </w:r>
+      <w:r>
+        <w:rPr>
+          <w:rFonts w:hint="eastAsia"/>
+        </w:rPr>
+        <w:t>购买券</w:t>
+      </w:r>
+      <w:r>
+        <w:rPr>
+          <w:rFonts w:hint="eastAsia"/>
+        </w:rPr>
+        <w:t xml:space="preserve"> 1-</w:t>
+      </w:r>
+      <w:r>
+        <w:rPr>
+          <w:rFonts w:hint="eastAsia"/>
+        </w:rPr>
+        <w:t>激活券√</w:t>
+      </w:r>
+      <w:r>
+        <w:rPr>
+          <w:rFonts w:hint="eastAsia"/>
+        </w:rPr>
+        <w:t xml:space="preserve"> 2-</w:t>
+      </w:r>
+      <w:r>
+        <w:rPr>
+          <w:rFonts w:hint="eastAsia"/>
+        </w:rPr>
+        <w:t>入住券</w:t>
+      </w:r>
+      <w:r>
+        <w:rPr>
+          <w:rFonts w:hint="eastAsia"/>
+        </w:rPr>
+        <w:t xml:space="preserve"> 3-</w:t>
+      </w:r>
+      <w:r>
+        <w:rPr>
+          <w:rFonts w:hint="eastAsia"/>
+        </w:rPr>
+        <w:t>修改券</w:t>
+      </w:r>
+      <w:r>
+        <w:rPr>
+          <w:rFonts w:hint="eastAsia"/>
+        </w:rPr>
+        <w:t xml:space="preserve"> 4-</w:t>
+      </w:r>
+      <w:r>
+        <w:rPr>
+          <w:rFonts w:hint="eastAsia"/>
+        </w:rPr>
+        <w:t>手续费</w:t>
+      </w:r>
+      <w:r>
+        <w:rPr>
+          <w:rFonts w:hint="eastAsia"/>
+        </w:rPr>
+        <w:t xml:space="preserve"> done</w:t>
+      </w:r>
+    </w:p>
+    <w:p/>
+    <w:p/>
+    <w:p>
+      <w:r>
+        <w:rPr>
+          <w:rFonts w:hint="eastAsia"/>
+        </w:rPr>
+        <w:t>12</w:t>
+      </w:r>
+      <w:r>
+        <w:rPr>
+          <w:rFonts w:hint="eastAsia"/>
+        </w:rPr>
+        <w:t>、付款成功，查看订单</w:t>
+      </w:r>
+      <w:r>
+        <w:rPr>
+          <w:rFonts w:hint="eastAsia"/>
+        </w:rPr>
+        <w:t xml:space="preserve"> </w:t>
+      </w:r>
+      <w:r>
+        <w:rPr>
+          <w:rFonts w:hint="eastAsia"/>
+        </w:rPr>
+        <w:t>跳转失败</w:t>
+      </w:r>
+      <w:r>
+        <w:rPr>
+          <w:rFonts w:hint="eastAsia"/>
+        </w:rPr>
+        <w:t xml:space="preserve"> </w:t>
+      </w:r>
+      <w:r>
+        <w:rPr>
+          <w:rFonts w:hint="eastAsia"/>
+        </w:rPr>
+        <w:t>1</w:t>
+      </w:r>
+    </w:p>
+    <w:p>
+      <w:r>
+        <w:rPr>
+          <w:rFonts w:hint="eastAsia"/>
+        </w:rPr>
+        <w:t>13</w:t>
+      </w:r>
+      <w:r>
+        <w:rPr>
+          <w:rFonts w:hint="eastAsia"/>
+        </w:rPr>
+        <w:t>、订单时间</w:t>
+      </w:r>
+      <w:r>
+        <w:rPr>
+          <w:rFonts w:hint="eastAsia"/>
+        </w:rPr>
+        <w:t xml:space="preserve"> </w:t>
+      </w:r>
+      <w:r>
+        <w:rPr>
+          <w:rFonts w:hint="eastAsia"/>
+        </w:rPr>
+        <w:t>显示</w:t>
+      </w:r>
+      <w:r>
+        <w:rPr>
+          <w:rFonts w:hint="eastAsia"/>
+        </w:rPr>
+        <w:t>有误</w:t>
+      </w:r>
+      <w:r>
+        <w:rPr>
+          <w:rFonts w:hint="eastAsia"/>
+        </w:rPr>
+        <w:t xml:space="preserve">   1</w:t>
+      </w:r>
+    </w:p>
+    <w:p>
+      <w:pPr>
+        <w:rPr>
+          <w:color w:val="FF0000"/>
+        </w:rPr>
+      </w:pPr>
+      <w:r>
+        <w:rPr>
+          <w:rFonts w:hint="eastAsia"/>
+          <w:color w:val="FF0000"/>
+        </w:rPr>
+        <w:t>14</w:t>
+      </w:r>
+      <w:r>
+        <w:rPr>
+          <w:rFonts w:hint="eastAsia"/>
+          <w:color w:val="FF0000"/>
+        </w:rPr>
+        <w:t>、</w:t>
+      </w:r>
+      <w:r>
+        <w:rPr>
+          <w:rFonts w:hint="eastAsia"/>
+          <w:color w:val="FF0000"/>
+          <w:highlight w:val="yellow"/>
+        </w:rPr>
+        <w:t>后台选择订单，</w:t>
+      </w:r>
+      <w:r>
+        <w:rPr>
+          <w:rFonts w:hint="eastAsia"/>
+          <w:color w:val="FF0000"/>
+          <w:highlight w:val="yellow"/>
+        </w:rPr>
+        <w:t>看不到</w:t>
+      </w:r>
+      <w:r>
+        <w:rPr>
+          <w:rFonts w:hint="eastAsia"/>
+          <w:color w:val="FF0000"/>
+          <w:highlight w:val="yellow"/>
+        </w:rPr>
+        <w:t>待发货</w:t>
+      </w:r>
+      <w:r>
+        <w:rPr>
+          <w:rFonts w:hint="eastAsia"/>
+          <w:color w:val="FF0000"/>
+          <w:highlight w:val="yellow"/>
+        </w:rPr>
+        <w:t>订单</w:t>
+      </w:r>
+      <w:r>
+        <w:rPr>
+          <w:rFonts w:hint="eastAsia"/>
+          <w:color w:val="FF0000"/>
+          <w:highlight w:val="yellow"/>
+        </w:rPr>
+        <w:t>，</w:t>
+      </w:r>
+      <w:r>
+        <w:rPr>
+          <w:rFonts w:hint="eastAsia"/>
+          <w:color w:val="FF0000"/>
+          <w:highlight w:val="yellow"/>
+        </w:rPr>
+        <w:t xml:space="preserve">select type </w:t>
+      </w:r>
+      <w:r>
+        <w:rPr>
+          <w:rFonts w:hint="eastAsia"/>
+          <w:color w:val="FF0000"/>
+          <w:highlight w:val="yellow"/>
+        </w:rPr>
+        <w:t>失败</w:t>
+      </w:r>
+      <w:r>
+        <w:rPr>
+          <w:rFonts w:hint="eastAsia"/>
+          <w:color w:val="FF0000"/>
+          <w:highlight w:val="yellow"/>
+        </w:rPr>
+        <w:t>，失败</w:t>
+      </w:r>
+    </w:p>
+    <w:p>
+      <w:r>
+        <w:rPr>
+          <w:rFonts w:hint="eastAsia"/>
+        </w:rPr>
+        <w:t>15</w:t>
+      </w:r>
+      <w:r>
+        <w:rPr>
+          <w:rFonts w:hint="eastAsia"/>
+        </w:rPr>
+        <w:t>、</w:t>
+      </w:r>
+      <w:r>
+        <w:rPr>
+          <w:rFonts w:hint="eastAsia"/>
+        </w:rPr>
+        <w:t>待收货展示给后台商家，确认收货展示给前台消费者</w:t>
+      </w:r>
+      <w:r>
+        <w:rPr>
+          <w:rFonts w:hint="eastAsia"/>
+        </w:rPr>
+        <w:t xml:space="preserve"> 1</w:t>
+      </w:r>
+    </w:p>
+    <w:p>
+      <w:r>
+        <w:rPr>
+          <w:rFonts w:hint="eastAsia"/>
+        </w:rPr>
+        <w:t>16</w:t>
+      </w:r>
+      <w:r>
+        <w:rPr>
+          <w:rFonts w:hint="eastAsia"/>
+        </w:rPr>
+        <w:t>、</w:t>
+      </w:r>
+      <w:r>
+        <w:rPr>
+          <w:rFonts w:hint="eastAsia"/>
+          <w:color w:val="FF0000"/>
+          <w:highlight w:val="yellow"/>
+        </w:rPr>
+        <w:t>确认收货未打钱</w:t>
+      </w:r>
+      <w:r>
+        <w:rPr>
+          <w:rFonts w:hint="eastAsia"/>
+          <w:color w:val="FF0000"/>
+          <w:highlight w:val="yellow"/>
+        </w:rPr>
+        <w:t xml:space="preserve">      </w:t>
       </w:r>
       <w:bookmarkStart w:id="0" w:name="_GoBack"/>
       <w:bookmarkEnd w:id="0"/>
-    </w:p>
+      <w:r>
+        <w:rPr>
+          <w:rFonts w:hint="eastAsia"/>
+          <w:color w:val="FF0000"/>
+          <w:highlight w:val="yellow"/>
+        </w:rPr>
+        <w:t>（未明确买卖关系</w:t>
+      </w:r>
+      <w:r>
+        <w:rPr>
+          <w:rFonts w:hint="eastAsia"/>
+          <w:color w:val="FF0000"/>
+          <w:highlight w:val="yellow"/>
+        </w:rPr>
+        <w:t xml:space="preserve">  </w:t>
+      </w:r>
+      <w:r>
+        <w:rPr>
+          <w:rFonts w:hint="eastAsia"/>
+          <w:color w:val="FF0000"/>
+          <w:highlight w:val="yellow"/>
+        </w:rPr>
+        <w:t>1</w:t>
+      </w:r>
+      <w:r>
+        <w:rPr>
+          <w:rFonts w:hint="eastAsia"/>
+          <w:color w:val="FF0000"/>
+          <w:highlight w:val="yellow"/>
+        </w:rPr>
+        <w:t>）</w:t>
+      </w:r>
+    </w:p>
+    <w:p/>
+    <w:p/>
+    <w:p/>
+    <w:p/>
+    <w:p/>
+    <w:p/>
+    <w:p/>
     <w:sectPr>
       <w:pgSz w:w="11906" w:h="16838"/>
       <w:pgMar w:top="1440" w:right="1800" w:bottom="1440" w:left="1800" w:header="851" w:footer="992" w:gutter="0"/>

--- a/application/文档doc/zcgj11-13修改.docx
+++ b/application/文档doc/zcgj11-13修改.docx
@@ -878,173 +878,196 @@
       <w:r>
         <w:rPr>
           <w:rFonts w:hint="eastAsia"/>
+        </w:rPr>
+        <w:t>14</w:t>
+      </w:r>
+      <w:r>
+        <w:rPr>
+          <w:rFonts w:hint="eastAsia"/>
+        </w:rPr>
+        <w:t>、后台选择订单，</w:t>
+      </w:r>
+      <w:r>
+        <w:rPr>
+          <w:rFonts w:hint="eastAsia"/>
+        </w:rPr>
+        <w:t>看不到</w:t>
+      </w:r>
+      <w:r>
+        <w:rPr>
+          <w:rFonts w:hint="eastAsia"/>
+        </w:rPr>
+        <w:t>待发货</w:t>
+      </w:r>
+      <w:r>
+        <w:rPr>
+          <w:rFonts w:hint="eastAsia"/>
+        </w:rPr>
+        <w:t>订单</w:t>
+      </w:r>
+      <w:r>
+        <w:rPr>
+          <w:rFonts w:hint="eastAsia"/>
+        </w:rPr>
+        <w:t>，</w:t>
+      </w:r>
+      <w:r>
+        <w:rPr>
+          <w:rFonts w:hint="eastAsia"/>
+        </w:rPr>
+        <w:t xml:space="preserve">select type </w:t>
+      </w:r>
+      <w:r>
+        <w:rPr>
+          <w:rFonts w:hint="eastAsia"/>
+        </w:rPr>
+        <w:t>失败</w:t>
+      </w:r>
+      <w:r>
+        <w:rPr>
+          <w:rFonts w:hint="eastAsia"/>
+        </w:rPr>
+        <w:t>，失败</w:t>
+      </w:r>
+      <w:r>
+        <w:rPr>
+          <w:rFonts w:hint="eastAsia"/>
+        </w:rPr>
+        <w:t xml:space="preserve"> </w:t>
+      </w:r>
+      <w:r>
+        <w:rPr>
+          <w:rFonts w:hint="eastAsia"/>
           <w:color w:val="FF0000"/>
         </w:rPr>
-        <w:t>14</w:t>
+        <w:t xml:space="preserve">   </w:t>
+      </w:r>
+      <w:r>
+        <w:rPr>
+          <w:rFonts w:hint="eastAsia"/>
+        </w:rPr>
+        <w:t>1</w:t>
+      </w:r>
+    </w:p>
+    <w:p>
+      <w:r>
+        <w:rPr>
+          <w:rFonts w:hint="eastAsia"/>
+        </w:rPr>
+        <w:t>15</w:t>
+      </w:r>
+      <w:r>
+        <w:rPr>
+          <w:rFonts w:hint="eastAsia"/>
+        </w:rPr>
+        <w:t>、</w:t>
+      </w:r>
+      <w:r>
+        <w:rPr>
+          <w:rFonts w:hint="eastAsia"/>
+        </w:rPr>
+        <w:t>待收货展示给后台商家，确认收货展示给前台消费者</w:t>
+      </w:r>
+      <w:r>
+        <w:rPr>
+          <w:rFonts w:hint="eastAsia"/>
+        </w:rPr>
+        <w:t xml:space="preserve"> 1</w:t>
+      </w:r>
+    </w:p>
+    <w:p>
+      <w:r>
+        <w:rPr>
+          <w:rFonts w:hint="eastAsia"/>
+        </w:rPr>
+        <w:t>16</w:t>
+      </w:r>
+      <w:r>
+        <w:rPr>
+          <w:rFonts w:hint="eastAsia"/>
+        </w:rPr>
+        <w:t>、确认收货未打钱</w:t>
+      </w:r>
+      <w:r>
+        <w:rPr>
+          <w:rFonts w:hint="eastAsia"/>
+        </w:rPr>
+        <w:t xml:space="preserve">      </w:t>
+      </w:r>
+      <w:r>
+        <w:rPr>
+          <w:rFonts w:hint="eastAsia"/>
+        </w:rPr>
+        <w:t>（未明确买卖关系</w:t>
+      </w:r>
+      <w:r>
+        <w:rPr>
+          <w:rFonts w:hint="eastAsia"/>
+        </w:rPr>
+        <w:t xml:space="preserve">  </w:t>
+      </w:r>
+      <w:r>
+        <w:rPr>
+          <w:rFonts w:hint="eastAsia"/>
+        </w:rPr>
+        <w:t>1</w:t>
+      </w:r>
+      <w:r>
+        <w:rPr>
+          <w:rFonts w:hint="eastAsia"/>
+        </w:rPr>
+        <w:t>）</w:t>
       </w:r>
       <w:r>
         <w:rPr>
           <w:rFonts w:hint="eastAsia"/>
           <w:color w:val="FF0000"/>
         </w:rPr>
-        <w:t>、</w:t>
-      </w:r>
-      <w:r>
-        <w:rPr>
-          <w:rFonts w:hint="eastAsia"/>
-          <w:color w:val="FF0000"/>
-          <w:highlight w:val="yellow"/>
-        </w:rPr>
-        <w:t>后台选择订单，</w:t>
-      </w:r>
-      <w:r>
-        <w:rPr>
-          <w:rFonts w:hint="eastAsia"/>
-          <w:color w:val="FF0000"/>
-          <w:highlight w:val="yellow"/>
-        </w:rPr>
-        <w:t>看不到</w:t>
-      </w:r>
-      <w:r>
-        <w:rPr>
-          <w:rFonts w:hint="eastAsia"/>
-          <w:color w:val="FF0000"/>
-          <w:highlight w:val="yellow"/>
-        </w:rPr>
-        <w:t>待发货</w:t>
-      </w:r>
-      <w:r>
-        <w:rPr>
-          <w:rFonts w:hint="eastAsia"/>
-          <w:color w:val="FF0000"/>
-          <w:highlight w:val="yellow"/>
-        </w:rPr>
-        <w:t>订单</w:t>
-      </w:r>
-      <w:r>
-        <w:rPr>
-          <w:rFonts w:hint="eastAsia"/>
-          <w:color w:val="FF0000"/>
-          <w:highlight w:val="yellow"/>
-        </w:rPr>
-        <w:t>，</w:t>
-      </w:r>
-      <w:r>
-        <w:rPr>
-          <w:rFonts w:hint="eastAsia"/>
-          <w:color w:val="FF0000"/>
-          <w:highlight w:val="yellow"/>
-        </w:rPr>
-        <w:t xml:space="preserve">select type </w:t>
-      </w:r>
-      <w:r>
-        <w:rPr>
-          <w:rFonts w:hint="eastAsia"/>
-          <w:color w:val="FF0000"/>
-          <w:highlight w:val="yellow"/>
-        </w:rPr>
-        <w:t>失败</w:t>
-      </w:r>
-      <w:r>
-        <w:rPr>
-          <w:rFonts w:hint="eastAsia"/>
-          <w:color w:val="FF0000"/>
-          <w:highlight w:val="yellow"/>
-        </w:rPr>
-        <w:t>，失败</w:t>
-      </w:r>
-    </w:p>
-    <w:p>
-      <w:r>
-        <w:rPr>
-          <w:rFonts w:hint="eastAsia"/>
-        </w:rPr>
-        <w:t>15</w:t>
-      </w:r>
-      <w:r>
-        <w:rPr>
-          <w:rFonts w:hint="eastAsia"/>
-        </w:rPr>
-        <w:t>、</w:t>
-      </w:r>
-      <w:r>
-        <w:rPr>
-          <w:rFonts w:hint="eastAsia"/>
-        </w:rPr>
-        <w:t>待收货展示给后台商家，确认收货展示给前台消费者</w:t>
-      </w:r>
-      <w:r>
-        <w:rPr>
-          <w:rFonts w:hint="eastAsia"/>
-        </w:rPr>
-        <w:t xml:space="preserve"> 1</w:t>
-      </w:r>
-    </w:p>
-    <w:p>
-      <w:r>
-        <w:rPr>
-          <w:rFonts w:hint="eastAsia"/>
-        </w:rPr>
-        <w:t>16</w:t>
-      </w:r>
-      <w:r>
-        <w:rPr>
-          <w:rFonts w:hint="eastAsia"/>
-        </w:rPr>
-        <w:t>、</w:t>
-      </w:r>
-      <w:r>
-        <w:rPr>
-          <w:rFonts w:hint="eastAsia"/>
-          <w:color w:val="FF0000"/>
-          <w:highlight w:val="yellow"/>
-        </w:rPr>
-        <w:t>确认收货未打钱</w:t>
-      </w:r>
-      <w:r>
-        <w:rPr>
-          <w:rFonts w:hint="eastAsia"/>
-          <w:color w:val="FF0000"/>
-          <w:highlight w:val="yellow"/>
-        </w:rPr>
-        <w:t xml:space="preserve">      </w:t>
+        <w:t xml:space="preserve">  </w:t>
+      </w:r>
+      <w:r>
+        <w:rPr>
+          <w:rFonts w:hint="eastAsia"/>
+        </w:rPr>
+        <w:t>1</w:t>
       </w:r>
       <w:bookmarkStart w:id="0" w:name="_GoBack"/>
       <w:bookmarkEnd w:id="0"/>
-      <w:r>
-        <w:rPr>
-          <w:rFonts w:hint="eastAsia"/>
-          <w:color w:val="FF0000"/>
-          <w:highlight w:val="yellow"/>
-        </w:rPr>
-        <w:t>（未明确买卖关系</w:t>
-      </w:r>
-      <w:r>
-        <w:rPr>
-          <w:rFonts w:hint="eastAsia"/>
-          <w:color w:val="FF0000"/>
-          <w:highlight w:val="yellow"/>
-        </w:rPr>
-        <w:t xml:space="preserve">  </w:t>
-      </w:r>
-      <w:r>
-        <w:rPr>
-          <w:rFonts w:hint="eastAsia"/>
-          <w:color w:val="FF0000"/>
-          <w:highlight w:val="yellow"/>
-        </w:rPr>
-        <w:t>1</w:t>
-      </w:r>
-      <w:r>
-        <w:rPr>
-          <w:rFonts w:hint="eastAsia"/>
-          <w:color w:val="FF0000"/>
-          <w:highlight w:val="yellow"/>
-        </w:rPr>
-        <w:t>）</w:t>
-      </w:r>
-    </w:p>
-    <w:p/>
+    </w:p>
+    <w:p>
+      <w:r>
+        <w:rPr>
+          <w:rFonts w:hint="eastAsia"/>
+        </w:rPr>
+        <w:t>17</w:t>
+      </w:r>
+      <w:r>
+        <w:rPr>
+          <w:rFonts w:hint="eastAsia"/>
+        </w:rPr>
+        <w:t>、购物</w:t>
+      </w:r>
+      <w:proofErr w:type="gramStart"/>
+      <w:r>
+        <w:rPr>
+          <w:rFonts w:hint="eastAsia"/>
+        </w:rPr>
+        <w:t>车支付</w:t>
+      </w:r>
+      <w:proofErr w:type="gramEnd"/>
+      <w:r>
+        <w:rPr>
+          <w:rFonts w:hint="eastAsia"/>
+        </w:rPr>
+        <w:t>后跳转有误</w:t>
+      </w:r>
+      <w:r>
+        <w:rPr>
+          <w:rFonts w:hint="eastAsia"/>
+        </w:rPr>
+        <w:t xml:space="preserve"> 1</w:t>
+      </w:r>
+    </w:p>
     <w:p/>
     <w:p/>
     <w:p/>
